--- a/report/background research and RQ interest.docx
+++ b/report/background research and RQ interest.docx
@@ -4,6 +4,7 @@
   <w:body>
     <w:p>
       <w:pPr>
+        <w:jc w:val="both"/>
         <w:rPr>
           <w:rFonts w:ascii="Arial" w:hAnsi="Arial" w:cs="Arial"/>
         </w:rPr>
@@ -41,35 +42,30 @@
     </w:p>
     <w:p>
       <w:pPr>
+        <w:jc w:val="both"/>
         <w:rPr>
           <w:rFonts w:ascii="Arial" w:hAnsi="Arial" w:cs="Arial"/>
         </w:rPr>
       </w:pPr>
-      <w:r>
-        <w:rPr>
-          <w:rFonts w:ascii="Arial" w:hAnsi="Arial" w:cs="Arial"/>
-        </w:rPr>
-        <w:t>Research Papers Relevant to Topic/DS</w:t>
-      </w:r>
-    </w:p>
-    <w:p>
-      <w:pPr>
-        <w:rPr>
-          <w:rFonts w:ascii="Arial" w:hAnsi="Arial" w:cs="Arial"/>
-        </w:rPr>
-      </w:pPr>
-      <w:r>
-        <w:rPr>
-          <w:rFonts w:ascii="Arial" w:hAnsi="Arial" w:cs="Arial"/>
-        </w:rPr>
-        <w:t>Lemon et al. (2018): This work used machine learning methods like Naïve Bayes and Gradient Boosting Classifiers to examine the UCI Adult Census Dataset. The scientists found that income levels are highly influenced by educational attainment. This is consistent with our study's focus on the influence of education on income distribution. Their knowledge of preprocessing techniques and feature importance was crucial in helping us organise our strategy.</w:t>
+      <w:bookmarkStart w:id="0" w:name="_Hlk187089368"/>
+      <w:r>
+        <w:rPr>
+          <w:rFonts w:ascii="Arial" w:hAnsi="Arial" w:cs="Arial"/>
+        </w:rPr>
+        <w:t>The relationship between demographic factors and income has been extensively studied using machine learning techniques. Chakrabarty and Biswas utilized the UCI Adult Dataset and applied Gradient Boosting to classify individuals into income brackets (&gt;50K or ≤50K)</w:t>
+      </w:r>
+      <w:r>
+        <w:rPr>
+          <w:rFonts w:ascii="Arial" w:hAnsi="Arial" w:cs="Arial"/>
+        </w:rPr>
+        <w:t xml:space="preserve"> </w:t>
       </w:r>
       <w:sdt>
         <w:sdtPr>
           <w:rPr>
             <w:rFonts w:ascii="Arial" w:hAnsi="Arial" w:cs="Arial"/>
           </w:rPr>
-          <w:id w:val="2129113993"/>
+          <w:id w:val="-1613513114"/>
           <w:citation/>
         </w:sdtPr>
         <w:sdtContent>
@@ -82,8 +78,9 @@
           <w:r>
             <w:rPr>
               <w:rFonts w:ascii="Arial" w:hAnsi="Arial" w:cs="Arial"/>
+              <w:lang w:val="en-IN"/>
             </w:rPr>
-            <w:instrText xml:space="preserve"> CITATION Che18 \l 2057 </w:instrText>
+            <w:instrText xml:space="preserve"> CITATION Nav18 \l 16393 </w:instrText>
           </w:r>
           <w:r>
             <w:rPr>
@@ -95,15 +92,9 @@
             <w:rPr>
               <w:rFonts w:ascii="Arial" w:hAnsi="Arial" w:cs="Arial"/>
               <w:noProof/>
+              <w:lang w:val="en-IN"/>
             </w:rPr>
-            <w:t xml:space="preserve"> </w:t>
-          </w:r>
-          <w:r>
-            <w:rPr>
-              <w:rFonts w:ascii="Arial" w:hAnsi="Arial" w:cs="Arial"/>
-              <w:noProof/>
-            </w:rPr>
-            <w:t>(Chet Lemon, 2018)</w:t>
+            <w:t>(Navoneel Chakrabarty, 2018)</w:t>
           </w:r>
           <w:r>
             <w:rPr>
@@ -113,32 +104,36 @@
           </w:r>
         </w:sdtContent>
       </w:sdt>
-    </w:p>
-    <w:p>
-      <w:pPr>
-        <w:rPr>
-          <w:rFonts w:ascii="Arial" w:hAnsi="Arial" w:cs="Arial"/>
-        </w:rPr>
-      </w:pPr>
-    </w:p>
-    <w:p>
-      <w:pPr>
-        <w:rPr>
-          <w:rFonts w:ascii="Arial" w:hAnsi="Arial" w:cs="Arial"/>
-        </w:rPr>
-      </w:pPr>
-      <w:r>
-        <w:rPr>
-          <w:rFonts w:ascii="Arial" w:hAnsi="Arial" w:cs="Arial"/>
-        </w:rPr>
-        <w:t>Chakrabarty and Biswas (2018): A high validation accuracy of 88.16% was attained in this study by using Gradient Boosting Classifiers. The study underlined how important it is to deal with missing values and efficiently encode categorical categories. Education and work hours were found to be important predictors, confirming the importance of these factors in income analysis.</w:t>
+      <w:r>
+        <w:rPr>
+          <w:rFonts w:ascii="Arial" w:hAnsi="Arial" w:cs="Arial"/>
+        </w:rPr>
+        <w:t xml:space="preserve">. They achieved a high prediction accuracy of 88.16%, highlighting education and employment features as critical determinants of income. This work emphasizes the value of advanced machine learning algorithms in uncovering patterns in socioeconomic data. Similarly, various machine learning algorithms, including decision trees, to </w:t>
+      </w:r>
+      <w:r>
+        <w:rPr>
+          <w:rFonts w:ascii="Arial" w:hAnsi="Arial" w:cs="Arial"/>
+        </w:rPr>
+        <w:t>analyse</w:t>
+      </w:r>
+      <w:r>
+        <w:rPr>
+          <w:rFonts w:ascii="Arial" w:hAnsi="Arial" w:cs="Arial"/>
+        </w:rPr>
+        <w:t xml:space="preserve"> the Adult Census Income Dataset</w:t>
+      </w:r>
+      <w:r>
+        <w:rPr>
+          <w:rFonts w:ascii="Arial" w:hAnsi="Arial" w:cs="Arial"/>
+        </w:rPr>
+        <w:t xml:space="preserve"> </w:t>
       </w:r>
       <w:sdt>
         <w:sdtPr>
           <w:rPr>
             <w:rFonts w:ascii="Arial" w:hAnsi="Arial" w:cs="Arial"/>
           </w:rPr>
-          <w:id w:val="-1402603304"/>
+          <w:id w:val="-577365038"/>
           <w:citation/>
         </w:sdtPr>
         <w:sdtContent>
@@ -151,8 +146,9 @@
           <w:r>
             <w:rPr>
               <w:rFonts w:ascii="Arial" w:hAnsi="Arial" w:cs="Arial"/>
+              <w:lang w:val="en-IN"/>
             </w:rPr>
-            <w:instrText xml:space="preserve"> CITATION Nav18 \l 2057 </w:instrText>
+            <w:instrText xml:space="preserve"> CITATION Che18 \l 16393 </w:instrText>
           </w:r>
           <w:r>
             <w:rPr>
@@ -164,15 +160,9 @@
             <w:rPr>
               <w:rFonts w:ascii="Arial" w:hAnsi="Arial" w:cs="Arial"/>
               <w:noProof/>
+              <w:lang w:val="en-IN"/>
             </w:rPr>
-            <w:t xml:space="preserve"> </w:t>
-          </w:r>
-          <w:r>
-            <w:rPr>
-              <w:rFonts w:ascii="Arial" w:hAnsi="Arial" w:cs="Arial"/>
-              <w:noProof/>
-            </w:rPr>
-            <w:t>(Navoneel Chakrabarty, 2018)</w:t>
+            <w:t>(Chet Lemon, 2018)</w:t>
           </w:r>
           <w:r>
             <w:rPr>
@@ -182,9 +172,47 @@
           </w:r>
         </w:sdtContent>
       </w:sdt>
+      <w:r>
+        <w:rPr>
+          <w:rFonts w:ascii="Arial" w:hAnsi="Arial" w:cs="Arial"/>
+        </w:rPr>
+        <w:t xml:space="preserve">. His research underscored the importance of education and occupation as significant factors in predicting higher income levels, with a focus on improving data preprocessing techniques to enhance model performance. Lemon, Zelazo, and Mulakaluri also investigated the dataset using Naïve Bayes, Logistic Regression, and </w:t>
+      </w:r>
+      <w:r>
+        <w:rPr>
+          <w:rFonts w:ascii="Arial" w:hAnsi="Arial" w:cs="Arial"/>
+        </w:rPr>
+        <w:t>Decision</w:t>
+      </w:r>
+      <w:r>
+        <w:rPr>
+          <w:rFonts w:ascii="Arial" w:hAnsi="Arial" w:cs="Arial"/>
+        </w:rPr>
+        <w:t xml:space="preserve"> </w:t>
+      </w:r>
+      <w:r>
+        <w:rPr>
+          <w:rFonts w:ascii="Arial" w:hAnsi="Arial" w:cs="Arial"/>
+        </w:rPr>
+        <w:t>Trees</w:t>
+      </w:r>
+      <w:r>
+        <w:rPr>
+          <w:rFonts w:ascii="Arial" w:hAnsi="Arial" w:cs="Arial"/>
+        </w:rPr>
+        <w:t>.</w:t>
+      </w:r>
+      <w:r>
+        <w:rPr>
+          <w:rFonts w:ascii="Arial" w:hAnsi="Arial" w:cs="Arial"/>
+        </w:rPr>
+        <w:t xml:space="preserve"> They found Decision Trees to be the most effective, identifying education and hours worked per week as the most influential predictors of income. These studies collectively demonstrate the critical role of education in income prediction while highlighting gaps in evaluating proportional differences across educational tiers. This underscores the need for further research into the nuanced relationship between education and income.</w:t>
+      </w:r>
     </w:p>
+    <w:bookmarkEnd w:id="0"/>
     <w:p>
       <w:pPr>
+        <w:jc w:val="both"/>
         <w:rPr>
           <w:rFonts w:ascii="Arial" w:hAnsi="Arial" w:cs="Arial"/>
         </w:rPr>
@@ -192,6 +220,7 @@
     </w:p>
     <w:p>
       <w:pPr>
+        <w:jc w:val="both"/>
         <w:rPr>
           <w:rFonts w:ascii="Arial" w:hAnsi="Arial" w:cs="Arial"/>
         </w:rPr>
@@ -200,60 +229,56 @@
         <w:rPr>
           <w:rFonts w:ascii="Arial" w:hAnsi="Arial" w:cs="Arial"/>
         </w:rPr>
-        <w:t>Ali (2020): This study showed how useful statistical techniques are for determining correlations between categorical variables, such as income and education. The study emphasised notable differences in income across educational levels by using chi-squared tests and visualisations. The statistical techniques and visualisation approaches used in our study are supported by these results.</w:t>
-      </w:r>
-      <w:sdt>
-        <w:sdtPr>
-          <w:rPr>
-            <w:rFonts w:ascii="Arial" w:hAnsi="Arial" w:cs="Arial"/>
-          </w:rPr>
-          <w:id w:val="900105594"/>
-          <w:citation/>
-        </w:sdtPr>
-        <w:sdtContent>
-          <w:r>
-            <w:rPr>
-              <w:rFonts w:ascii="Arial" w:hAnsi="Arial" w:cs="Arial"/>
-            </w:rPr>
-            <w:fldChar w:fldCharType="begin"/>
-          </w:r>
-          <w:r>
-            <w:rPr>
-              <w:rFonts w:ascii="Arial" w:hAnsi="Arial" w:cs="Arial"/>
-            </w:rPr>
-            <w:instrText xml:space="preserve"> CITATION Ahm20 \l 2057 </w:instrText>
-          </w:r>
-          <w:r>
-            <w:rPr>
-              <w:rFonts w:ascii="Arial" w:hAnsi="Arial" w:cs="Arial"/>
-            </w:rPr>
-            <w:fldChar w:fldCharType="separate"/>
-          </w:r>
-          <w:r>
-            <w:rPr>
-              <w:rFonts w:ascii="Arial" w:hAnsi="Arial" w:cs="Arial"/>
-              <w:noProof/>
-            </w:rPr>
-            <w:t xml:space="preserve"> </w:t>
-          </w:r>
-          <w:r>
-            <w:rPr>
-              <w:rFonts w:ascii="Arial" w:hAnsi="Arial" w:cs="Arial"/>
-              <w:noProof/>
-            </w:rPr>
-            <w:t>(Ali, April 2020)</w:t>
-          </w:r>
-          <w:r>
-            <w:rPr>
-              <w:rFonts w:ascii="Arial" w:hAnsi="Arial" w:cs="Arial"/>
-            </w:rPr>
-            <w:fldChar w:fldCharType="end"/>
-          </w:r>
-        </w:sdtContent>
-      </w:sdt>
+        <w:t>Why RQ is of Interest</w:t>
+      </w:r>
     </w:p>
     <w:p>
       <w:pPr>
+        <w:jc w:val="both"/>
+        <w:rPr>
+          <w:rFonts w:ascii="Arial" w:hAnsi="Arial" w:cs="Arial"/>
+        </w:rPr>
+      </w:pPr>
+      <w:bookmarkStart w:id="1" w:name="_Hlk187089506"/>
+      <w:r>
+        <w:rPr>
+          <w:rFonts w:ascii="Arial" w:hAnsi="Arial" w:cs="Arial"/>
+        </w:rPr>
+        <w:t xml:space="preserve">Despite numerous studies utilizing the UCI Adult Dataset, there remains a gap in fully understanding the nuanced impact of education on income levels. Prior research confirms education as a critical factor in income prediction, but limited work has been done to evaluate the proportional differences across specific educational tiers. This research aims to address this gap by investigating the question: </w:t>
+      </w:r>
+      <w:r>
+        <w:rPr>
+          <w:rFonts w:ascii="Arial" w:hAnsi="Arial" w:cs="Arial"/>
+          <w:i/>
+          <w:iCs/>
+        </w:rPr>
+        <w:t>Is there a difference in the proportions of income across different levels of education among adults in the USA?</w:t>
+      </w:r>
+      <w:r>
+        <w:rPr>
+          <w:rFonts w:ascii="Arial" w:hAnsi="Arial" w:cs="Arial"/>
+        </w:rPr>
+        <w:t xml:space="preserve"> Addressing this question is vital for crafting policies aimed at reducing income inequality and enhancing economic mobility. Future directions include integrating longitudinal data to </w:t>
+      </w:r>
+      <w:proofErr w:type="spellStart"/>
+      <w:r>
+        <w:rPr>
+          <w:rFonts w:ascii="Arial" w:hAnsi="Arial" w:cs="Arial"/>
+        </w:rPr>
+        <w:t>analyze</w:t>
+      </w:r>
+      <w:proofErr w:type="spellEnd"/>
+      <w:r>
+        <w:rPr>
+          <w:rFonts w:ascii="Arial" w:hAnsi="Arial" w:cs="Arial"/>
+        </w:rPr>
+        <w:t xml:space="preserve"> trends over time and refining models to account for complex, non-linear relationships between education and income.</w:t>
+      </w:r>
+    </w:p>
+    <w:bookmarkEnd w:id="1"/>
+    <w:p>
+      <w:pPr>
+        <w:jc w:val="both"/>
         <w:rPr>
           <w:rFonts w:ascii="Arial" w:hAnsi="Arial" w:cs="Arial"/>
         </w:rPr>
@@ -261,93 +286,7 @@
     </w:p>
     <w:p>
       <w:pPr>
-        <w:rPr>
-          <w:rFonts w:ascii="Arial" w:hAnsi="Arial" w:cs="Arial"/>
-        </w:rPr>
-      </w:pPr>
-    </w:p>
-    <w:p>
-      <w:pPr>
-        <w:rPr>
-          <w:rFonts w:ascii="Arial" w:hAnsi="Arial" w:cs="Arial"/>
-        </w:rPr>
-      </w:pPr>
-      <w:r>
-        <w:rPr>
-          <w:rFonts w:ascii="Arial" w:hAnsi="Arial" w:cs="Arial"/>
-        </w:rPr>
-        <w:t>Why RQ is of Interest</w:t>
-      </w:r>
-    </w:p>
-    <w:p>
-      <w:pPr>
-        <w:rPr>
-          <w:rFonts w:ascii="Arial" w:hAnsi="Arial" w:cs="Arial"/>
-        </w:rPr>
-      </w:pPr>
-      <w:r>
-        <w:rPr>
-          <w:rFonts w:ascii="Arial" w:hAnsi="Arial" w:cs="Arial"/>
-        </w:rPr>
-        <w:t>Economic outcomes are significantly shaped by education. "Is there a difference in proportions of income across different levels of education among adults in the USA?" is our research question. is essential to comprehending economic disparity. By focussing on education-driven interventions, the findings of this study can help guide strategies to lessen economic inequality.</w:t>
-      </w:r>
-      <w:r>
-        <w:rPr>
-          <w:rFonts w:ascii="Arial" w:hAnsi="Arial" w:cs="Arial"/>
-        </w:rPr>
-        <w:br/>
-      </w:r>
-      <w:r>
-        <w:rPr>
-          <w:rFonts w:ascii="Arial" w:hAnsi="Arial" w:cs="Arial"/>
-        </w:rPr>
-        <w:br/>
-        <w:t>Our dataset's analysis demonstrates that greater income proportions are linked to higher education levels. Visualisations, for example, show that those with advanced degrees have a far better chance of earning more money than people with only a high school education. This finding is further supported by the chi-squared test, which shows statistically significant differences with a p-value &lt; 0.05.</w:t>
-      </w:r>
-    </w:p>
-    <w:p>
-      <w:pPr>
-        <w:rPr>
-          <w:rFonts w:ascii="Arial" w:hAnsi="Arial" w:cs="Arial"/>
-        </w:rPr>
-      </w:pPr>
-    </w:p>
-    <w:p>
-      <w:pPr>
-        <w:rPr>
-          <w:rFonts w:ascii="Arial" w:hAnsi="Arial" w:cs="Arial"/>
-        </w:rPr>
-      </w:pPr>
-      <w:r>
-        <w:rPr>
-          <w:rFonts w:ascii="Arial" w:hAnsi="Arial" w:cs="Arial"/>
-        </w:rPr>
-        <w:t xml:space="preserve">This study offers practical insights in addition to being scholarly. The results highlight how crucial it is for organisations and policymakers to invest in education </w:t>
-      </w:r>
-      <w:proofErr w:type="gramStart"/>
-      <w:r>
-        <w:rPr>
-          <w:rFonts w:ascii="Arial" w:hAnsi="Arial" w:cs="Arial"/>
-        </w:rPr>
-        <w:t>in order to</w:t>
-      </w:r>
-      <w:proofErr w:type="gramEnd"/>
-      <w:r>
-        <w:rPr>
-          <w:rFonts w:ascii="Arial" w:hAnsi="Arial" w:cs="Arial"/>
-        </w:rPr>
-        <w:t xml:space="preserve"> increase economic mobility and lower inequality. Future research should incorporate other socioeconomic factors, such geography or gender, to improve interventions and gain a deeper understanding.</w:t>
-      </w:r>
-    </w:p>
-    <w:p>
-      <w:pPr>
-        <w:rPr>
-          <w:rFonts w:ascii="Arial" w:hAnsi="Arial" w:cs="Arial"/>
-        </w:rPr>
-      </w:pPr>
-    </w:p>
-    <w:p>
-      <w:pPr>
+        <w:jc w:val="both"/>
         <w:rPr>
           <w:rFonts w:ascii="Arial" w:hAnsi="Arial" w:cs="Arial"/>
         </w:rPr>
@@ -355,24 +294,23 @@
     </w:p>
     <w:sdt>
       <w:sdtPr>
+        <w:rPr>
+          <w:rFonts w:asciiTheme="minorHAnsi" w:eastAsiaTheme="minorHAnsi" w:hAnsiTheme="minorHAnsi" w:cstheme="minorBidi"/>
+          <w:color w:val="auto"/>
+          <w:sz w:val="24"/>
+          <w:szCs w:val="24"/>
+        </w:rPr>
         <w:id w:val="562143221"/>
         <w:docPartObj>
           <w:docPartGallery w:val="Bibliographies"/>
           <w:docPartUnique/>
         </w:docPartObj>
       </w:sdtPr>
-      <w:sdtEndPr>
-        <w:rPr>
-          <w:rFonts w:asciiTheme="minorHAnsi" w:eastAsiaTheme="minorHAnsi" w:hAnsiTheme="minorHAnsi" w:cstheme="minorBidi"/>
-          <w:color w:val="auto"/>
-          <w:sz w:val="24"/>
-          <w:szCs w:val="24"/>
-        </w:rPr>
-      </w:sdtEndPr>
       <w:sdtContent>
         <w:p>
           <w:pPr>
             <w:pStyle w:val="Heading1"/>
+            <w:jc w:val="both"/>
           </w:pPr>
           <w:r>
             <w:t>Bibliography</w:t>
@@ -387,6 +325,7 @@
             <w:p>
               <w:pPr>
                 <w:pStyle w:val="Bibliography"/>
+                <w:jc w:val="both"/>
                 <w:rPr>
                   <w:noProof/>
                 </w:rPr>
@@ -421,10 +360,15 @@
                 <w:t>s.l.: s.n.</w:t>
               </w:r>
             </w:p>
-            <w:p/>
+            <w:p>
+              <w:pPr>
+                <w:jc w:val="both"/>
+              </w:pPr>
+            </w:p>
             <w:p>
               <w:pPr>
                 <w:pStyle w:val="Bibliography"/>
+                <w:jc w:val="both"/>
                 <w:rPr>
                   <w:noProof/>
                 </w:rPr>
@@ -433,7 +377,6 @@
                 <w:rPr>
                   <w:noProof/>
                 </w:rPr>
-                <w:lastRenderedPageBreak/>
                 <w:t xml:space="preserve">Chet Lemon, C. Z. K. M., 2018. </w:t>
               </w:r>
               <w:r>
@@ -451,10 +394,15 @@
                 <w:t>s.l.: s.n.</w:t>
               </w:r>
             </w:p>
-            <w:p/>
+            <w:p>
+              <w:pPr>
+                <w:jc w:val="both"/>
+              </w:pPr>
+            </w:p>
             <w:p>
               <w:pPr>
                 <w:pStyle w:val="Bibliography"/>
+                <w:jc w:val="both"/>
                 <w:rPr>
                   <w:noProof/>
                 </w:rPr>
@@ -481,6 +429,9 @@
               </w:r>
             </w:p>
             <w:p>
+              <w:pPr>
+                <w:jc w:val="both"/>
+              </w:pPr>
               <w:r>
                 <w:rPr>
                   <w:b/>
@@ -496,6 +447,7 @@
     </w:sdt>
     <w:p>
       <w:pPr>
+        <w:jc w:val="both"/>
         <w:rPr>
           <w:rFonts w:ascii="Arial" w:hAnsi="Arial" w:cs="Arial"/>
         </w:rPr>
@@ -1747,7 +1699,7 @@
         </b:NameList>
       </b:Author>
     </b:Author>
-    <b:RefOrder>1</b:RefOrder>
+    <b:RefOrder>2</b:RefOrder>
   </b:Source>
   <b:Source>
     <b:Tag>Ahm20</b:Tag>
@@ -1784,13 +1736,13 @@
     </b:Author>
     <b:Title>A Statistical Approach to Adult Census Income Level Prediction</b:Title>
     <b:Year>2018</b:Year>
-    <b:RefOrder>2</b:RefOrder>
+    <b:RefOrder>1</b:RefOrder>
   </b:Source>
 </b:Sources>
 </file>
 
 <file path=customXml/itemProps1.xml><?xml version="1.0" encoding="utf-8"?>
-<ds:datastoreItem xmlns:ds="http://schemas.openxmlformats.org/officeDocument/2006/customXml" ds:itemID="{59731B31-CDF6-4643-B8CA-0C2D16F1351F}">
+<ds:datastoreItem xmlns:ds="http://schemas.openxmlformats.org/officeDocument/2006/customXml" ds:itemID="{9B12371E-D98B-4ECF-A0D7-0D899425C853}">
   <ds:schemaRefs>
     <ds:schemaRef ds:uri="http://schemas.openxmlformats.org/officeDocument/2006/bibliography"/>
   </ds:schemaRefs>
